--- a/Introduction.docx
+++ b/Introduction.docx
@@ -84,7 +84,39 @@
           <w:sz w:val="28"/>
           <w:szCs w:val="28"/>
         </w:rPr>
-        <w:t xml:space="preserve"> when the user is on rush. The application main features are browse dishes by criterion, viewing dish reviews and comments, navigating nearest shops, rating a dish, and adding dishes</w:t>
+        <w:t xml:space="preserve"> when the user is on rush. The application main features are browse dishes by criterion,</w:t>
+      </w:r>
+      <w:r>
+        <w:rPr>
+          <w:rFonts w:cs="Tahoma"/>
+          <w:sz w:val="28"/>
+          <w:szCs w:val="28"/>
+        </w:rPr>
+        <w:t xml:space="preserve"> sorting dishes according to a selected preference,</w:t>
+      </w:r>
+      <w:r>
+        <w:rPr>
+          <w:rFonts w:cs="Times"/>
+          <w:sz w:val="28"/>
+          <w:szCs w:val="28"/>
+        </w:rPr>
+        <w:t xml:space="preserve"> viewing dish reviews and comments, </w:t>
+      </w:r>
+      <w:r>
+        <w:rPr>
+          <w:rFonts w:cs="Times"/>
+          <w:sz w:val="28"/>
+          <w:szCs w:val="28"/>
+        </w:rPr>
+        <w:t>viewing the</w:t>
+      </w:r>
+      <w:r>
+        <w:rPr>
+          <w:rFonts w:cs="Times"/>
+          <w:sz w:val="28"/>
+          <w:szCs w:val="28"/>
+        </w:rPr>
+        <w:t xml:space="preserve"> nearest shops, rating a dish, and adding dishes</w:t>
       </w:r>
     </w:p>
     <w:p>
@@ -117,6 +149,237 @@
     </w:p>
     <w:p>
       <w:pPr>
+        <w:ind w:left="120" w:right="480"/>
+        <w:rPr>
+          <w:rFonts w:cs="Times"/>
+          <w:sz w:val="28"/>
+          <w:szCs w:val="28"/>
+        </w:rPr>
+      </w:pPr>
+      <w:r>
+        <w:rPr>
+          <w:rFonts w:cs="Times"/>
+          <w:sz w:val="28"/>
+          <w:szCs w:val="28"/>
+        </w:rPr>
+        <w:t xml:space="preserve">The </w:t>
+      </w:r>
+      <w:r>
+        <w:rPr>
+          <w:rFonts w:cs="Times"/>
+          <w:sz w:val="28"/>
+          <w:szCs w:val="28"/>
+        </w:rPr>
+        <w:t>project</w:t>
+      </w:r>
+      <w:r>
+        <w:rPr>
+          <w:rFonts w:cs="Times"/>
+          <w:sz w:val="28"/>
+          <w:szCs w:val="28"/>
+        </w:rPr>
+        <w:t xml:space="preserve"> will be </w:t>
+      </w:r>
+      <w:r>
+        <w:rPr>
+          <w:rFonts w:cs="Times"/>
+          <w:sz w:val="28"/>
+          <w:szCs w:val="28"/>
+        </w:rPr>
+        <w:t>implemented</w:t>
+      </w:r>
+      <w:r>
+        <w:rPr>
+          <w:rFonts w:cs="Times"/>
+          <w:sz w:val="28"/>
+          <w:szCs w:val="28"/>
+        </w:rPr>
+        <w:t xml:space="preserve"> using React Native platform </w:t>
+      </w:r>
+      <w:r>
+        <w:rPr>
+          <w:rFonts w:cs="Times"/>
+          <w:sz w:val="28"/>
+          <w:szCs w:val="28"/>
+        </w:rPr>
+        <w:t>which uses</w:t>
+      </w:r>
+      <w:r>
+        <w:rPr>
+          <w:rFonts w:cs="Times"/>
+          <w:sz w:val="28"/>
+          <w:szCs w:val="28"/>
+        </w:rPr>
+        <w:t xml:space="preserve"> commands to create a project</w:t>
+      </w:r>
+      <w:r>
+        <w:rPr>
+          <w:rFonts w:cs="Times"/>
+          <w:sz w:val="28"/>
+          <w:szCs w:val="28"/>
+        </w:rPr>
+        <w:t>, native components instead of web components as building blocks.</w:t>
+      </w:r>
+      <w:r>
+        <w:rPr>
+          <w:rFonts w:cs="Times"/>
+          <w:sz w:val="28"/>
+          <w:szCs w:val="28"/>
+        </w:rPr>
+        <w:t xml:space="preserve"> The basic knowledge and skills required to use React Native are </w:t>
+      </w:r>
+      <w:r>
+        <w:rPr>
+          <w:rFonts w:cs="Times"/>
+          <w:sz w:val="28"/>
+          <w:szCs w:val="28"/>
+        </w:rPr>
+        <w:t>JavaScript</w:t>
+      </w:r>
+      <w:r>
+        <w:rPr>
+          <w:rFonts w:cs="Times"/>
+          <w:sz w:val="28"/>
+          <w:szCs w:val="28"/>
+        </w:rPr>
+        <w:t xml:space="preserve">, </w:t>
+      </w:r>
+      <w:r>
+        <w:rPr>
+          <w:rFonts w:cs="Times"/>
+          <w:sz w:val="28"/>
+          <w:szCs w:val="28"/>
+        </w:rPr>
+        <w:t>react</w:t>
+      </w:r>
+      <w:r>
+        <w:rPr>
+          <w:rFonts w:cs="Times"/>
+          <w:sz w:val="28"/>
+          <w:szCs w:val="28"/>
+        </w:rPr>
+        <w:t xml:space="preserve"> programming "paradigm"</w:t>
+      </w:r>
+      <w:r>
+        <w:rPr>
+          <w:rFonts w:cs="Times"/>
+          <w:sz w:val="28"/>
+          <w:szCs w:val="28"/>
+        </w:rPr>
+        <w:t xml:space="preserve">, </w:t>
+      </w:r>
+      <w:r>
+        <w:rPr>
+          <w:rFonts w:cs="Times"/>
+          <w:sz w:val="28"/>
+          <w:szCs w:val="28"/>
+        </w:rPr>
+        <w:t xml:space="preserve">There is no HTML or CSS in React, just JavaScript (although there is JSX syntax &amp; JS styling which </w:t>
+      </w:r>
+      <w:r>
+        <w:rPr>
+          <w:rFonts w:cs="Times"/>
+          <w:sz w:val="28"/>
+          <w:szCs w:val="28"/>
+        </w:rPr>
+        <w:t xml:space="preserve">is a </w:t>
+      </w:r>
+      <w:r>
+        <w:rPr>
+          <w:rFonts w:cs="Times"/>
+          <w:sz w:val="28"/>
+          <w:szCs w:val="28"/>
+        </w:rPr>
+        <w:t xml:space="preserve">kind of mimics a subset of CSS), </w:t>
+      </w:r>
+      <w:r>
+        <w:rPr>
+          <w:rFonts w:cs="Times"/>
+          <w:sz w:val="28"/>
+          <w:szCs w:val="28"/>
+        </w:rPr>
+        <w:t xml:space="preserve">some familiarity with </w:t>
+      </w:r>
+      <w:proofErr w:type="spellStart"/>
+      <w:r>
+        <w:rPr>
+          <w:rFonts w:cs="Times"/>
+          <w:sz w:val="28"/>
+          <w:szCs w:val="28"/>
+        </w:rPr>
+        <w:t>XCode</w:t>
+      </w:r>
+      <w:proofErr w:type="spellEnd"/>
+      <w:r>
+        <w:rPr>
+          <w:rFonts w:cs="Times"/>
+          <w:sz w:val="28"/>
+          <w:szCs w:val="28"/>
+        </w:rPr>
+        <w:t>/Android Studio</w:t>
+      </w:r>
+      <w:r>
+        <w:rPr>
+          <w:rFonts w:cs="Times"/>
+          <w:sz w:val="28"/>
+          <w:szCs w:val="28"/>
+        </w:rPr>
+        <w:t xml:space="preserve">, and </w:t>
+      </w:r>
+      <w:r>
+        <w:rPr>
+          <w:rFonts w:cs="Times"/>
+          <w:sz w:val="28"/>
+          <w:szCs w:val="28"/>
+        </w:rPr>
+        <w:t>native development.</w:t>
+      </w:r>
+      <w:r>
+        <w:rPr>
+          <w:rFonts w:cs="Times"/>
+          <w:sz w:val="28"/>
+          <w:szCs w:val="28"/>
+        </w:rPr>
+        <w:t> </w:t>
+      </w:r>
+    </w:p>
+    <w:p>
+      <w:pPr>
+        <w:spacing w:after="240"/>
+        <w:textAlignment w:val="baseline"/>
+        <w:rPr>
+          <w:rFonts w:ascii="inherit" w:hAnsi="inherit" w:cs="Arial" w:hint="cs"/>
+          <w:color w:val="242729"/>
+          <w:sz w:val="23"/>
+          <w:szCs w:val="23"/>
+          <w:rtl/>
+        </w:rPr>
+      </w:pPr>
+    </w:p>
+    <w:p>
+      <w:pPr>
+        <w:spacing w:after="240"/>
+        <w:textAlignment w:val="baseline"/>
+        <w:rPr>
+          <w:rFonts w:ascii="inherit" w:hAnsi="inherit" w:cs="Arial" w:hint="cs"/>
+          <w:color w:val="242729"/>
+          <w:sz w:val="23"/>
+          <w:szCs w:val="23"/>
+          <w:rtl/>
+        </w:rPr>
+      </w:pPr>
+      <w:r>
+        <w:rPr>
+          <w:rFonts w:ascii="inherit" w:hAnsi="inherit" w:cs="Arial"/>
+          <w:color w:val="242729"/>
+          <w:sz w:val="23"/>
+          <w:szCs w:val="23"/>
+        </w:rPr>
+        <w:t>You can't communicate with a remote DB directly (only with a local one). If you want to persist your data somewhere, you have to use a backend middleware for that.</w:t>
+      </w:r>
+    </w:p>
+    <w:p>
+      <w:pPr>
         <w:widowControl w:val="0"/>
         <w:autoSpaceDE w:val="0"/>
         <w:autoSpaceDN w:val="0"/>
@@ -124,93 +387,15 @@
         <w:spacing w:after="240" w:line="440" w:lineRule="atLeast"/>
         <w:rPr>
           <w:rFonts w:cs="Times"/>
-          <w:sz w:val="28"/>
-          <w:szCs w:val="28"/>
-        </w:rPr>
-      </w:pPr>
-      <w:r>
-        <w:rPr>
-          <w:rFonts w:cs="Times"/>
-          <w:sz w:val="28"/>
-          <w:szCs w:val="28"/>
-        </w:rPr>
-        <w:t xml:space="preserve">The </w:t>
-      </w:r>
-      <w:r>
-        <w:rPr>
-          <w:rFonts w:cs="Times"/>
-          <w:sz w:val="28"/>
-          <w:szCs w:val="28"/>
-        </w:rPr>
-        <w:t>project</w:t>
-      </w:r>
-      <w:r>
-        <w:rPr>
-          <w:rFonts w:cs="Times"/>
-          <w:sz w:val="28"/>
-          <w:szCs w:val="28"/>
-        </w:rPr>
-        <w:t xml:space="preserve"> will be </w:t>
-      </w:r>
-      <w:r>
-        <w:rPr>
-          <w:rFonts w:cs="Times"/>
-          <w:sz w:val="28"/>
-          <w:szCs w:val="28"/>
-        </w:rPr>
-        <w:t>implemented</w:t>
-      </w:r>
-      <w:r>
-        <w:rPr>
-          <w:rFonts w:cs="Times"/>
-          <w:sz w:val="28"/>
-          <w:szCs w:val="28"/>
-        </w:rPr>
-        <w:t xml:space="preserve"> using React Native platform </w:t>
-      </w:r>
-      <w:r>
-        <w:rPr>
-          <w:rFonts w:cs="Times"/>
-          <w:sz w:val="28"/>
-          <w:szCs w:val="28"/>
-        </w:rPr>
-        <w:t>which uses</w:t>
-      </w:r>
-      <w:r>
-        <w:rPr>
-          <w:rFonts w:cs="Times"/>
-          <w:sz w:val="28"/>
-          <w:szCs w:val="28"/>
-        </w:rPr>
-        <w:t xml:space="preserve"> commands to create a project</w:t>
-      </w:r>
-      <w:r>
-        <w:rPr>
-          <w:rFonts w:cs="Times"/>
-          <w:sz w:val="28"/>
-          <w:szCs w:val="28"/>
-        </w:rPr>
-        <w:t xml:space="preserve">, </w:t>
-      </w:r>
-      <w:r>
-        <w:rPr>
-          <w:rFonts w:cs="Times"/>
-          <w:sz w:val="28"/>
-          <w:szCs w:val="28"/>
-        </w:rPr>
-        <w:t xml:space="preserve">native components instead of web components as building </w:t>
-      </w:r>
-      <w:r>
-        <w:rPr>
-          <w:rFonts w:cs="Times"/>
-          <w:sz w:val="28"/>
-          <w:szCs w:val="28"/>
-        </w:rPr>
-        <w:t>blocks.</w:t>
-      </w:r>
-      <w:r>
-        <w:rPr>
-          <w:rFonts w:cs="Times"/>
+          <w:strike/>
+          <w:sz w:val="28"/>
+          <w:szCs w:val="28"/>
+        </w:rPr>
+      </w:pPr>
+      <w:r>
+        <w:rPr>
+          <w:rFonts w:cs="Times"/>
+          <w:strike/>
           <w:sz w:val="28"/>
           <w:szCs w:val="28"/>
         </w:rPr>
@@ -219,6 +404,16 @@
       <w:r>
         <w:rPr>
           <w:rFonts w:cs="Times"/>
+          <w:strike/>
+          <w:sz w:val="28"/>
+          <w:szCs w:val="28"/>
+        </w:rPr>
+        <w:t xml:space="preserve"> real</w:t>
+      </w:r>
+      <w:r>
+        <w:rPr>
+          <w:rFonts w:cs="Times"/>
+          <w:strike/>
           <w:sz w:val="28"/>
           <w:szCs w:val="28"/>
         </w:rPr>
@@ -227,14 +422,43 @@
       <w:r>
         <w:rPr>
           <w:rFonts w:cs="Times"/>
-          <w:sz w:val="28"/>
-          <w:szCs w:val="28"/>
-        </w:rPr>
-        <w:t>real</w:t>
-      </w:r>
-      <w:r>
-        <w:rPr>
-          <w:rFonts w:cs="Times"/>
+          <w:strike/>
+          <w:sz w:val="28"/>
+          <w:szCs w:val="28"/>
+        </w:rPr>
+        <w:t>time database in the</w:t>
+      </w:r>
+      <w:r>
+        <w:rPr>
+          <w:rFonts w:cs="Times"/>
+          <w:strike/>
+          <w:sz w:val="28"/>
+          <w:szCs w:val="28"/>
+        </w:rPr>
+        <w:t xml:space="preserve"> meanwhile, Firebase is a </w:t>
+      </w:r>
+      <w:r>
+        <w:rPr>
+          <w:rFonts w:cs="Times"/>
+          <w:strike/>
+          <w:sz w:val="28"/>
+          <w:szCs w:val="28"/>
+        </w:rPr>
+        <w:t>cloud-hosted database .data is stored as JSON and synchronized in rea</w:t>
+      </w:r>
+      <w:r>
+        <w:rPr>
+          <w:rFonts w:cs="Times"/>
+          <w:strike/>
+          <w:sz w:val="28"/>
+          <w:szCs w:val="28"/>
+        </w:rPr>
+        <w:t>l time to every connected client</w:t>
+      </w:r>
+      <w:r>
+        <w:rPr>
+          <w:rFonts w:cs="Times"/>
+          <w:strike/>
           <w:sz w:val="28"/>
           <w:szCs w:val="28"/>
         </w:rPr>
@@ -243,54 +467,7 @@
       <w:r>
         <w:rPr>
           <w:rFonts w:cs="Times"/>
-          <w:sz w:val="28"/>
-          <w:szCs w:val="28"/>
-        </w:rPr>
-        <w:t>time</w:t>
-      </w:r>
-      <w:r>
-        <w:rPr>
-          <w:rFonts w:cs="Times"/>
-          <w:sz w:val="28"/>
-          <w:szCs w:val="28"/>
-        </w:rPr>
-        <w:t xml:space="preserve"> database in the</w:t>
-      </w:r>
-      <w:r>
-        <w:rPr>
-          <w:rFonts w:cs="Times"/>
-          <w:sz w:val="28"/>
-          <w:szCs w:val="28"/>
-        </w:rPr>
-        <w:t xml:space="preserve"> meanwhile, Firebase is a </w:t>
-      </w:r>
-      <w:r>
-        <w:rPr>
-          <w:rFonts w:cs="Times"/>
-          <w:sz w:val="28"/>
-          <w:szCs w:val="28"/>
-        </w:rPr>
-        <w:t>cloud-hosted database .data is stored as JSON and synchronized in rea</w:t>
-      </w:r>
-      <w:r>
-        <w:rPr>
-          <w:rFonts w:cs="Times"/>
-          <w:sz w:val="28"/>
-          <w:szCs w:val="28"/>
-        </w:rPr>
-        <w:t>l time to every connected client</w:t>
-      </w:r>
-      <w:r>
-        <w:rPr>
-          <w:rFonts w:cs="Times"/>
-          <w:sz w:val="28"/>
-          <w:szCs w:val="28"/>
-        </w:rPr>
-        <w:t xml:space="preserve"> </w:t>
-      </w:r>
-      <w:r>
-        <w:rPr>
-          <w:rFonts w:cs="Times"/>
+          <w:strike/>
           <w:sz w:val="28"/>
           <w:szCs w:val="28"/>
         </w:rPr>
@@ -305,69 +482,11 @@
         <w:adjustRightInd w:val="0"/>
         <w:spacing w:after="240" w:line="440" w:lineRule="atLeast"/>
         <w:rPr>
-          <w:rFonts w:cs="Times"/>
-          <w:strike/>
-          <w:sz w:val="28"/>
-          <w:szCs w:val="28"/>
-        </w:rPr>
-      </w:pPr>
-      <w:r>
-        <w:rPr>
-          <w:rFonts w:cs="Times"/>
-          <w:strike/>
-          <w:sz w:val="28"/>
-          <w:szCs w:val="28"/>
-        </w:rPr>
-        <w:t xml:space="preserve">HTML, CSS, </w:t>
-      </w:r>
-      <w:r>
-        <w:rPr>
-          <w:rFonts w:cs="Times"/>
-          <w:strike/>
-          <w:sz w:val="28"/>
-          <w:szCs w:val="28"/>
-        </w:rPr>
-        <w:t>Java Script</w:t>
-      </w:r>
-      <w:r>
-        <w:rPr>
-          <w:rFonts w:cs="Times"/>
-          <w:strike/>
-          <w:sz w:val="28"/>
-          <w:szCs w:val="28"/>
-        </w:rPr>
-        <w:t>, JSX,</w:t>
-      </w:r>
-      <w:r>
-        <w:rPr>
-          <w:rFonts w:cs="Times"/>
-          <w:strike/>
-          <w:sz w:val="28"/>
-          <w:szCs w:val="28"/>
-        </w:rPr>
-        <w:t xml:space="preserve"> </w:t>
-      </w:r>
-      <w:r>
-        <w:rPr>
-          <w:rFonts w:cs="Times"/>
-          <w:strike/>
-          <w:sz w:val="28"/>
-          <w:szCs w:val="28"/>
-        </w:rPr>
-        <w:t xml:space="preserve">…………. </w:t>
-      </w:r>
-    </w:p>
-    <w:p>
-      <w:pPr>
-        <w:widowControl w:val="0"/>
-        <w:autoSpaceDE w:val="0"/>
-        <w:autoSpaceDN w:val="0"/>
-        <w:adjustRightInd w:val="0"/>
-        <w:spacing w:after="240" w:line="440" w:lineRule="atLeast"/>
-        <w:rPr>
           <w:rFonts w:ascii="Times" w:hAnsi="Times" w:cs="Times"/>
         </w:rPr>
       </w:pPr>
+      <w:bookmarkStart w:id="0" w:name="_GoBack"/>
+      <w:bookmarkEnd w:id="0"/>
     </w:p>
     <w:p>
       <w:pPr>
@@ -405,8 +524,6 @@
           <w:color w:val="009193"/>
         </w:rPr>
       </w:pPr>
-      <w:bookmarkStart w:id="0" w:name="_GoBack"/>
-      <w:bookmarkEnd w:id="0"/>
       <w:r>
         <w:rPr>
           <w:rFonts w:ascii="Times New Roman" w:hAnsi="Times New Roman" w:cs="Times New Roman"/>
@@ -415,6 +532,7 @@
           <w:sz w:val="34"/>
           <w:szCs w:val="34"/>
         </w:rPr>
+        <w:lastRenderedPageBreak/>
         <w:drawing>
           <wp:inline distT="0" distB="0" distL="0" distR="0" wp14:anchorId="72B365BE" wp14:editId="4A1FA558">
             <wp:extent cx="5940425" cy="2315210"/>
@@ -637,6 +755,119 @@
       <w:lvlJc w:val="left"/>
     </w:lvl>
   </w:abstractNum>
+  <w:abstractNum w:abstractNumId="3">
+    <w:nsid w:val="7D811540"/>
+    <w:multiLevelType w:val="multilevel"/>
+    <w:tmpl w:val="CB423460"/>
+    <w:lvl w:ilvl="0">
+      <w:start w:val="1"/>
+      <w:numFmt w:val="decimal"/>
+      <w:lvlText w:val="%1."/>
+      <w:lvlJc w:val="left"/>
+      <w:pPr>
+        <w:tabs>
+          <w:tab w:val="num" w:pos="720"/>
+        </w:tabs>
+        <w:ind w:left="720" w:hanging="360"/>
+      </w:pPr>
+    </w:lvl>
+    <w:lvl w:ilvl="1" w:tentative="1">
+      <w:start w:val="1"/>
+      <w:numFmt w:val="decimal"/>
+      <w:lvlText w:val="%2."/>
+      <w:lvlJc w:val="left"/>
+      <w:pPr>
+        <w:tabs>
+          <w:tab w:val="num" w:pos="1440"/>
+        </w:tabs>
+        <w:ind w:left="1440" w:hanging="360"/>
+      </w:pPr>
+    </w:lvl>
+    <w:lvl w:ilvl="2" w:tentative="1">
+      <w:start w:val="1"/>
+      <w:numFmt w:val="decimal"/>
+      <w:lvlText w:val="%3."/>
+      <w:lvlJc w:val="left"/>
+      <w:pPr>
+        <w:tabs>
+          <w:tab w:val="num" w:pos="2160"/>
+        </w:tabs>
+        <w:ind w:left="2160" w:hanging="360"/>
+      </w:pPr>
+    </w:lvl>
+    <w:lvl w:ilvl="3" w:tentative="1">
+      <w:start w:val="1"/>
+      <w:numFmt w:val="decimal"/>
+      <w:lvlText w:val="%4."/>
+      <w:lvlJc w:val="left"/>
+      <w:pPr>
+        <w:tabs>
+          <w:tab w:val="num" w:pos="2880"/>
+        </w:tabs>
+        <w:ind w:left="2880" w:hanging="360"/>
+      </w:pPr>
+    </w:lvl>
+    <w:lvl w:ilvl="4" w:tentative="1">
+      <w:start w:val="1"/>
+      <w:numFmt w:val="decimal"/>
+      <w:lvlText w:val="%5."/>
+      <w:lvlJc w:val="left"/>
+      <w:pPr>
+        <w:tabs>
+          <w:tab w:val="num" w:pos="3600"/>
+        </w:tabs>
+        <w:ind w:left="3600" w:hanging="360"/>
+      </w:pPr>
+    </w:lvl>
+    <w:lvl w:ilvl="5" w:tentative="1">
+      <w:start w:val="1"/>
+      <w:numFmt w:val="decimal"/>
+      <w:lvlText w:val="%6."/>
+      <w:lvlJc w:val="left"/>
+      <w:pPr>
+        <w:tabs>
+          <w:tab w:val="num" w:pos="4320"/>
+        </w:tabs>
+        <w:ind w:left="4320" w:hanging="360"/>
+      </w:pPr>
+    </w:lvl>
+    <w:lvl w:ilvl="6" w:tentative="1">
+      <w:start w:val="1"/>
+      <w:numFmt w:val="decimal"/>
+      <w:lvlText w:val="%7."/>
+      <w:lvlJc w:val="left"/>
+      <w:pPr>
+        <w:tabs>
+          <w:tab w:val="num" w:pos="5040"/>
+        </w:tabs>
+        <w:ind w:left="5040" w:hanging="360"/>
+      </w:pPr>
+    </w:lvl>
+    <w:lvl w:ilvl="7" w:tentative="1">
+      <w:start w:val="1"/>
+      <w:numFmt w:val="decimal"/>
+      <w:lvlText w:val="%8."/>
+      <w:lvlJc w:val="left"/>
+      <w:pPr>
+        <w:tabs>
+          <w:tab w:val="num" w:pos="5760"/>
+        </w:tabs>
+        <w:ind w:left="5760" w:hanging="360"/>
+      </w:pPr>
+    </w:lvl>
+    <w:lvl w:ilvl="8" w:tentative="1">
+      <w:start w:val="1"/>
+      <w:numFmt w:val="decimal"/>
+      <w:lvlText w:val="%9."/>
+      <w:lvlJc w:val="left"/>
+      <w:pPr>
+        <w:tabs>
+          <w:tab w:val="num" w:pos="6480"/>
+        </w:tabs>
+        <w:ind w:left="6480" w:hanging="360"/>
+      </w:pPr>
+    </w:lvl>
+  </w:abstractNum>
   <w:num w:numId="1">
     <w:abstractNumId w:val="0"/>
   </w:num>
@@ -645,6 +876,9 @@
   </w:num>
   <w:num w:numId="3">
     <w:abstractNumId w:val="2"/>
+  </w:num>
+  <w:num w:numId="4">
+    <w:abstractNumId w:val="3"/>
   </w:num>
 </w:numbering>
 </file>
@@ -1077,6 +1311,20 @@
     <w:semiHidden/>
     <w:unhideWhenUsed/>
   </w:style>
+  <w:style w:type="paragraph" w:styleId="NormalWeb">
+    <w:name w:val="Normal (Web)"/>
+    <w:basedOn w:val="Normal"/>
+    <w:uiPriority w:val="99"/>
+    <w:semiHidden/>
+    <w:unhideWhenUsed/>
+    <w:rsid w:val="00D43B82"/>
+    <w:pPr>
+      <w:spacing w:before="100" w:beforeAutospacing="1" w:after="100" w:afterAutospacing="1"/>
+    </w:pPr>
+    <w:rPr>
+      <w:rFonts w:ascii="Times New Roman" w:hAnsi="Times New Roman" w:cs="Times New Roman"/>
+    </w:rPr>
+  </w:style>
 </w:styles>
 </file>
 
